--- a/ЛЗ.docx
+++ b/ЛЗ.docx
@@ -223,33 +223,15 @@
           <w:szCs w:val="28"/>
           <w:lang w:val="ru-RU"/>
         </w:rPr>
-        <w:t xml:space="preserve">тема «Разработка мобильных приложений на платформе </w:t>
-      </w:r>
-      <w:proofErr w:type="spellStart"/>
-      <w:r>
-        <w:rPr>
-          <w:rFonts w:cs="Times New Roman"/>
-          <w:szCs w:val="28"/>
-          <w:lang w:val="ru-RU"/>
-        </w:rPr>
-        <w:t>Android</w:t>
-      </w:r>
-      <w:proofErr w:type="spellEnd"/>
-      <w:r>
-        <w:rPr>
-          <w:rFonts w:cs="Times New Roman"/>
-          <w:szCs w:val="28"/>
-          <w:lang w:val="ru-RU"/>
-        </w:rPr>
-        <w:t xml:space="preserve">. Часть </w:t>
-      </w:r>
-      <w:r>
-        <w:rPr>
-          <w:rFonts w:cs="Times New Roman"/>
-          <w:szCs w:val="28"/>
-          <w:lang w:val="ru-RU"/>
-        </w:rPr>
-        <w:t>2</w:t>
+        <w:t xml:space="preserve">тема «Разработка мобильных приложений на платформе Android. Часть </w:t>
+      </w:r>
+      <w:r>
+        <w:rPr>
+          <w:rFonts w:cs="Times New Roman"/>
+          <w:szCs w:val="28"/>
+          <w:lang w:val="ru-RU"/>
+        </w:rPr>
+        <w:t>17</w:t>
       </w:r>
       <w:r>
         <w:rPr>
